--- a/Act 1/Scene 3A.docx
+++ b/Act 1/Scene 3A.docx
@@ -619,7 +619,7 @@
           <w:szCs w:val="24"/>
           <w:rtl w:val="0"/>
         </w:rPr>
-        <w:t>Mara (holding_something embarrassed_blushing): …</w:t>
+        <w:t xml:space="preserve">Mara (holding_something embarrassed_blushing): …</w:t>
       </w:r>
     </w:p>
     <w:p>
@@ -840,7 +840,7 @@
           <w:szCs w:val="24"/>
           <w:rtl w:val="0"/>
         </w:rPr>
-        <w:t>Mara (neutral disappointed): Just fine…?</w:t>
+        <w:t xml:space="preserve">Mara (neutral disappointed): Just fine…?</w:t>
       </w:r>
     </w:p>
     <w:p>
@@ -1658,23 +1658,7 @@
           <w:szCs w:val="24"/>
           <w:rtl w:val="0"/>
         </w:rPr>
-        <w:t xml:space="preserve">Mara (neutral earnest): So you could say that by getting </w:t>
-      </w:r>
-      <w:r>
-        <w:rPr>
-          <w:sz w:val="24"/>
-          <w:szCs w:val="24"/>
-          <w:rtl w:val="0"/>
-        </w:rPr>
-        <w:t xml:space="preserve">parfaits</w:t>
-      </w:r>
-      <w:r>
-        <w:rPr>
-          <w:sz w:val="24"/>
-          <w:szCs w:val="24"/>
-          <w:rtl w:val="0"/>
-        </w:rPr>
-        <w:t xml:space="preserve">, we benefit society as well.</w:t>
+        <w:t xml:space="preserve">Mara (neutral earnest): So you could say that by getting parfaits, we benefit society as well.</w:t>
       </w:r>
     </w:p>
     <w:p>
@@ -1793,23 +1777,7 @@
           <w:szCs w:val="24"/>
           <w:rtl w:val="0"/>
         </w:rPr>
-        <w:t xml:space="preserve">Pro: Imagine if you suddenly </w:t>
-      </w:r>
-      <w:r>
-        <w:rPr>
-          <w:sz w:val="24"/>
-          <w:szCs w:val="24"/>
-          <w:rtl w:val="0"/>
-        </w:rPr>
-        <w:t xml:space="preserve">became</w:t>
-      </w:r>
-      <w:r>
-        <w:rPr>
-          <w:sz w:val="24"/>
-          <w:szCs w:val="24"/>
-          <w:rtl w:val="0"/>
-        </w:rPr>
-        <w:t xml:space="preserve"> lactose intolerant.</w:t>
+        <w:t xml:space="preserve">Pro: Imagine if you suddenly became lactose intolerant.</w:t>
       </w:r>
     </w:p>
     <w:p>
@@ -3033,6 +3001,115 @@
       </w:pPr>
     </w:pPrDefault>
   </w:docDefaults>
+  <w:style w:type="paragraph" w:styleId="Normal" w:default="1">
+    <w:name w:val="normal"/>
+  </w:style>
+  <w:style w:type="table" w:styleId="TableNormal" w:default="1">
+    <w:name w:val="Table Normal"/>
+  </w:style>
+  <w:style w:type="paragraph" w:styleId="Heading1">
+    <w:name w:val="heading 1"/>
+    <w:basedOn w:val="Normal"/>
+    <w:next w:val="Normal"/>
+    <w:pPr>
+      <w:keepNext w:val="1"/>
+      <w:keepLines w:val="1"/>
+      <w:spacing w:after="120" w:before="480" w:lineRule="auto"/>
+    </w:pPr>
+    <w:rPr>
+      <w:b w:val="1"/>
+      <w:sz w:val="48"/>
+      <w:szCs w:val="48"/>
+    </w:rPr>
+  </w:style>
+  <w:style w:type="paragraph" w:styleId="Heading2">
+    <w:name w:val="heading 2"/>
+    <w:basedOn w:val="Normal"/>
+    <w:next w:val="Normal"/>
+    <w:pPr>
+      <w:keepNext w:val="1"/>
+      <w:keepLines w:val="1"/>
+      <w:spacing w:after="80" w:before="360" w:lineRule="auto"/>
+    </w:pPr>
+    <w:rPr>
+      <w:b w:val="1"/>
+      <w:sz w:val="36"/>
+      <w:szCs w:val="36"/>
+    </w:rPr>
+  </w:style>
+  <w:style w:type="paragraph" w:styleId="Heading3">
+    <w:name w:val="heading 3"/>
+    <w:basedOn w:val="Normal"/>
+    <w:next w:val="Normal"/>
+    <w:pPr>
+      <w:keepNext w:val="1"/>
+      <w:keepLines w:val="1"/>
+      <w:spacing w:after="80" w:before="280" w:lineRule="auto"/>
+    </w:pPr>
+    <w:rPr>
+      <w:b w:val="1"/>
+      <w:sz w:val="28"/>
+      <w:szCs w:val="28"/>
+    </w:rPr>
+  </w:style>
+  <w:style w:type="paragraph" w:styleId="Heading4">
+    <w:name w:val="heading 4"/>
+    <w:basedOn w:val="Normal"/>
+    <w:next w:val="Normal"/>
+    <w:pPr>
+      <w:keepNext w:val="1"/>
+      <w:keepLines w:val="1"/>
+      <w:spacing w:after="40" w:before="240" w:lineRule="auto"/>
+    </w:pPr>
+    <w:rPr>
+      <w:b w:val="1"/>
+      <w:sz w:val="24"/>
+      <w:szCs w:val="24"/>
+    </w:rPr>
+  </w:style>
+  <w:style w:type="paragraph" w:styleId="Heading5">
+    <w:name w:val="heading 5"/>
+    <w:basedOn w:val="Normal"/>
+    <w:next w:val="Normal"/>
+    <w:pPr>
+      <w:keepNext w:val="1"/>
+      <w:keepLines w:val="1"/>
+      <w:spacing w:after="40" w:before="220" w:lineRule="auto"/>
+    </w:pPr>
+    <w:rPr>
+      <w:b w:val="1"/>
+    </w:rPr>
+  </w:style>
+  <w:style w:type="paragraph" w:styleId="Heading6">
+    <w:name w:val="heading 6"/>
+    <w:basedOn w:val="Normal"/>
+    <w:next w:val="Normal"/>
+    <w:pPr>
+      <w:keepNext w:val="1"/>
+      <w:keepLines w:val="1"/>
+      <w:spacing w:after="40" w:before="200" w:lineRule="auto"/>
+    </w:pPr>
+    <w:rPr>
+      <w:b w:val="1"/>
+      <w:sz w:val="20"/>
+      <w:szCs w:val="20"/>
+    </w:rPr>
+  </w:style>
+  <w:style w:type="paragraph" w:styleId="Title">
+    <w:name w:val="Title"/>
+    <w:basedOn w:val="Normal"/>
+    <w:next w:val="Normal"/>
+    <w:pPr>
+      <w:keepNext w:val="1"/>
+      <w:keepLines w:val="1"/>
+      <w:spacing w:after="120" w:before="480" w:lineRule="auto"/>
+    </w:pPr>
+    <w:rPr>
+      <w:b w:val="1"/>
+      <w:sz w:val="72"/>
+      <w:szCs w:val="72"/>
+    </w:rPr>
+  </w:style>
   <w:style w:type="paragraph" w:styleId="Normal" w:default="1">
     <w:name w:val="normal"/>
   </w:style>
@@ -3317,6 +3394,23 @@
       <w:keepNext w:val="1"/>
       <w:keepLines w:val="1"/>
       <w:spacing w:after="80" w:before="360"/>
+    </w:pPr>
+    <w:rPr>
+      <w:rFonts w:ascii="Georgia" w:cs="Georgia" w:eastAsia="Georgia" w:hAnsi="Georgia"/>
+      <w:i w:val="1"/>
+      <w:color w:val="666666"/>
+      <w:sz w:val="48"/>
+      <w:szCs w:val="48"/>
+    </w:rPr>
+  </w:style>
+  <w:style w:type="paragraph" w:styleId="Subtitle">
+    <w:name w:val="Subtitle"/>
+    <w:basedOn w:val="Normal"/>
+    <w:next w:val="Normal"/>
+    <w:pPr>
+      <w:keepNext w:val="1"/>
+      <w:keepLines w:val="1"/>
+      <w:spacing w:after="80" w:before="360" w:lineRule="auto"/>
     </w:pPr>
     <w:rPr>
       <w:rFonts w:ascii="Georgia" w:cs="Georgia" w:eastAsia="Georgia" w:hAnsi="Georgia"/>
@@ -3643,7 +3737,7 @@
 
 <file path=customXML/item1.xml><?xml version="1.0" encoding="utf-8"?>
 <go:gDocsCustomXmlDataStorage xmlns:go="http://customooxmlschemas.google.com/" xmlns:r="http://schemas.openxmlformats.org/officeDocument/2006/relationships">
-  <go:docsCustomData xmlns:go="http://customooxmlschemas.google.com/" roundtripDataSignature="AMtx7mit8qVkmBIOL31Wn5A1MwcLOT1z+Q==">AMUW2mVP+JWmr+la5YHOKorNyw8lTSJC8pCG9Wg1ceTzK0JpvAsyEso3Go7AMT2OfGLR3AAdW/r/LOS4QBzT6vpBV8GtxENMf1T2ULqgPd6ZNEk2MFWZOlE=</go:docsCustomData>
+  <go:docsCustomData xmlns:go="http://customooxmlschemas.google.com/" roundtripDataSignature="AMtx7mjAVvGVqDU9PJBbXg1hS7vJM35hCA==">AMUW2mV5C+k7OL82mxNZRUC6ueZbIG0KTxIaZaLrOg5qdISR06xL0D/3ZHDQSZb4TATRq7Fkx22alAL6uIfxBRyT0AmQHv69JucGjw2u09n114EjQIk3mw8=</go:docsCustomData>
 </go:gDocsCustomXmlDataStorage>
 </file>
 

--- a/Act 1/Scene 3A.docx
+++ b/Act 1/Scene 3A.docx
@@ -2467,40 +2467,6 @@
         </w:rPr>
         <w:t xml:space="preserve">Invite Mara over for dinner</w:t>
       </w:r>
-      <w:r>
-        <w:rPr>
-          <w:sz w:val="24"/>
-          <w:szCs w:val="24"/>
-          <w:rtl w:val="0"/>
-        </w:rPr>
-        <w:t xml:space="preserve"> </w:t>
-      </w:r>
-      <w:r>
-        <w:rPr>
-          <w:b w:val="1"/>
-          <w:sz w:val="24"/>
-          <w:szCs w:val="24"/>
-          <w:rtl w:val="0"/>
-        </w:rPr>
-        <w:t xml:space="preserve">OR</w:t>
-      </w:r>
-      <w:r>
-        <w:rPr>
-          <w:sz w:val="24"/>
-          <w:szCs w:val="24"/>
-          <w:rtl w:val="0"/>
-        </w:rPr>
-        <w:t xml:space="preserve"> </w:t>
-      </w:r>
-      <w:r>
-        <w:rPr>
-          <w:sz w:val="24"/>
-          <w:szCs w:val="24"/>
-          <w:u w:val="single"/>
-          <w:rtl w:val="0"/>
-        </w:rPr>
-        <w:t xml:space="preserve">Ask Mara what she’s having</w:t>
-      </w:r>
     </w:p>
     <w:p>
       <w:pPr>
@@ -2625,6 +2591,29 @@
           <w:rtl w:val="0"/>
         </w:rPr>
         <w:t xml:space="preserve">}</w:t>
+      </w:r>
+    </w:p>
+    <w:p>
+      <w:pPr>
+        <w:spacing w:line="276" w:lineRule="auto"/>
+        <w:rPr>
+          <w:sz w:val="24"/>
+          <w:szCs w:val="24"/>
+        </w:rPr>
+      </w:pPr>
+      <w:r>
+        <w:rPr>
+          <w:sz w:val="24"/>
+          <w:szCs w:val="24"/>
+          <w:u w:val="single"/>
+          <w:rtl w:val="0"/>
+        </w:rPr>
+        <w:t xml:space="preserve">Ask Mara what she’s having</w:t>
+      </w:r>
+      <w:r>
+        <w:rPr>
+          <w:rtl w:val="0"/>
+        </w:rPr>
       </w:r>
     </w:p>
     <w:p>
@@ -3737,7 +3726,7 @@
 
 <file path=customXML/item1.xml><?xml version="1.0" encoding="utf-8"?>
 <go:gDocsCustomXmlDataStorage xmlns:go="http://customooxmlschemas.google.com/" xmlns:r="http://schemas.openxmlformats.org/officeDocument/2006/relationships">
-  <go:docsCustomData xmlns:go="http://customooxmlschemas.google.com/" roundtripDataSignature="AMtx7mjAVvGVqDU9PJBbXg1hS7vJM35hCA==">AMUW2mV5C+k7OL82mxNZRUC6ueZbIG0KTxIaZaLrOg5qdISR06xL0D/3ZHDQSZb4TATRq7Fkx22alAL6uIfxBRyT0AmQHv69JucGjw2u09n114EjQIk3mw8=</go:docsCustomData>
+  <go:docsCustomData xmlns:go="http://customooxmlschemas.google.com/" roundtripDataSignature="AMtx7mjAVvGVqDU9PJBbXg1hS7vJM35hCA==">AMUW2mVqMBFisfAy6TeuN+kK0mMgLe966aWVWvc5MFsedWb6pxxeYqH2lWIZFFcATo8wmQ0KwzoLaFUwJPy/8dH6HCn1oDrr4kgVtwxxOLt9kBu5x6GokzA=</go:docsCustomData>
 </go:gDocsCustomXmlDataStorage>
 </file>
 
